--- a/Wedding/Wedding Vows/Wow vow.docx
+++ b/Wedding/Wedding Vows/Wow vow.docx
@@ -487,13 +487,7 @@
     </w:p>
     <w:p>
       <w:r>
-        <w:t>#</w:t>
-      </w:r>
-      <w:r>
-        <w:t>3</w:t>
-      </w:r>
-      <w:r>
-        <w:t xml:space="preserve">: I promise to celebrate a few dates with you every year namely: 6 Aug, 4 Sept, 2 Oct. And until you </w:t>
+        <w:t xml:space="preserve">#3: I promise to celebrate a few dates with you every year namely: 6 Aug, 4 Sept, 2 Oct. And until you </w:t>
       </w:r>
       <w:proofErr w:type="spellStart"/>
       <w:r>
@@ -600,13 +594,14 @@
       <w:r>
         <w:t xml:space="preserve">#5: </w:t>
       </w:r>
-      <w:proofErr w:type="gramStart"/>
-      <w:r>
-        <w:t>Last but not least</w:t>
-      </w:r>
-      <w:proofErr w:type="gramEnd"/>
-      <w:r>
-        <w:t xml:space="preserve">, </w:t>
+      <w:r>
+        <w:t xml:space="preserve">Last but not least, </w:t>
+      </w:r>
+      <w:r>
+        <w:t>I</w:t>
+      </w:r>
+      <w:r>
+        <w:t xml:space="preserve"> will love you </w:t>
       </w:r>
     </w:p>
     <w:p/>

--- a/Wedding/Wedding Vows/Wow vow.docx
+++ b/Wedding/Wedding Vows/Wow vow.docx
@@ -19,308 +19,47 @@
         <w:t>Wow vow</w:t>
       </w:r>
     </w:p>
-    <w:p/>
     <w:p>
-      <w:r>
-        <w:t>Dear Denise Lee,</w:t>
-      </w:r>
+      <w:pPr>
+        <w:rPr>
+          <w:b/>
+          <w:bCs/>
+          <w:u w:val="single"/>
+        </w:rPr>
+      </w:pPr>
     </w:p>
     <w:p>
       <w:r>
-        <w:t>Let me start</w:t>
-      </w:r>
-      <w:r>
-        <w:t xml:space="preserve"> </w:t>
-      </w:r>
-      <w:r>
-        <w:t xml:space="preserve">this piece by saying I am </w:t>
-      </w:r>
-      <w:r>
-        <w:t xml:space="preserve">very happy to </w:t>
-      </w:r>
-      <w:r>
-        <w:t xml:space="preserve">call you my wife as of today and </w:t>
-      </w:r>
-      <w:r>
-        <w:t>between husband and wife, we share everything</w:t>
-      </w:r>
-      <w:r>
-        <w:t xml:space="preserve"> together</w:t>
-      </w:r>
-      <w:r>
-        <w:t>.</w:t>
-      </w:r>
-      <w:r>
-        <w:t xml:space="preserve"> </w:t>
-      </w:r>
-      <w:r>
-        <w:t>W</w:t>
-      </w:r>
-      <w:r>
-        <w:t>hat</w:t>
-      </w:r>
-      <w:r>
-        <w:t>’s yours’</w:t>
-      </w:r>
-      <w:r>
-        <w:t xml:space="preserve"> is</w:t>
-      </w:r>
-      <w:r>
-        <w:t xml:space="preserve"> finally</w:t>
-      </w:r>
-      <w:r>
-        <w:t xml:space="preserve"> mine</w:t>
-      </w:r>
-      <w:r>
-        <w:t>, for example</w:t>
-      </w:r>
-      <w:r>
-        <w:t xml:space="preserve"> </w:t>
-      </w:r>
-      <w:r>
-        <w:t xml:space="preserve">your </w:t>
-      </w:r>
-      <w:r>
-        <w:t>bank account</w:t>
-      </w:r>
-      <w:r>
-        <w:t xml:space="preserve"> and credit cards</w:t>
-      </w:r>
-      <w:r>
-        <w:t>, just to name a few. B</w:t>
-      </w:r>
-      <w:r>
-        <w:t xml:space="preserve">ut I feel </w:t>
-      </w:r>
-      <w:r>
-        <w:t xml:space="preserve">that is </w:t>
-      </w:r>
-      <w:r>
-        <w:t xml:space="preserve">very fair because </w:t>
-      </w:r>
-      <w:r>
-        <w:t>what is</w:t>
-      </w:r>
-      <w:r>
-        <w:t xml:space="preserve"> mine</w:t>
-      </w:r>
-      <w:r>
-        <w:t xml:space="preserve"> is also finally yours’, for example </w:t>
-      </w:r>
-      <w:r>
-        <w:t xml:space="preserve">my </w:t>
-      </w:r>
-      <w:r>
-        <w:t>last name</w:t>
-      </w:r>
-      <w:r>
-        <w:t>.</w:t>
-      </w:r>
-      <w:r>
-        <w:t xml:space="preserve"> </w:t>
-      </w:r>
-      <w:r>
-        <w:t>At</w:t>
-      </w:r>
-      <w:r>
-        <w:t xml:space="preserve"> least</w:t>
-      </w:r>
-      <w:r>
-        <w:t xml:space="preserve">, </w:t>
-      </w:r>
-      <w:r>
-        <w:t xml:space="preserve">very </w:t>
-      </w:r>
-      <w:r>
-        <w:t>willingly on my part</w:t>
-      </w:r>
-      <w:r>
-        <w:t xml:space="preserve">, not too sure about </w:t>
-      </w:r>
-      <w:r>
-        <w:t>yours</w:t>
-      </w:r>
-      <w:r>
-        <w:t>.</w:t>
-      </w:r>
-      <w:r>
-        <w:t xml:space="preserve"> </w:t>
+        <w:t>Dear</w:t>
+      </w:r>
+      <w:r>
+        <w:t xml:space="preserve"> Denise Lee</w:t>
+      </w:r>
+      <w:r>
+        <w:t>,</w:t>
       </w:r>
     </w:p>
     <w:p>
       <w:r>
-        <w:t>People</w:t>
-      </w:r>
-      <w:r>
-        <w:t xml:space="preserve"> always ask:</w:t>
-      </w:r>
-      <w:r>
-        <w:t xml:space="preserve"> </w:t>
-      </w:r>
-      <w:r>
-        <w:t xml:space="preserve">“How </w:t>
-      </w:r>
-      <w:r>
-        <w:t>do</w:t>
-      </w:r>
-      <w:r>
-        <w:t xml:space="preserve"> </w:t>
-      </w:r>
-      <w:r>
-        <w:t>you</w:t>
-      </w:r>
-      <w:r>
-        <w:t xml:space="preserve"> kn</w:t>
-      </w:r>
-      <w:r>
-        <w:t>o</w:t>
-      </w:r>
-      <w:r>
-        <w:t xml:space="preserve">w </w:t>
-      </w:r>
-      <w:r>
-        <w:t>she</w:t>
-      </w:r>
-      <w:r>
-        <w:t xml:space="preserve"> </w:t>
-      </w:r>
-      <w:r>
-        <w:t>is</w:t>
-      </w:r>
-      <w:r>
-        <w:t xml:space="preserve"> the one</w:t>
-      </w:r>
-      <w:r>
-        <w:t xml:space="preserve"> for </w:t>
-      </w:r>
-      <w:r>
-        <w:t>you</w:t>
-      </w:r>
-      <w:r>
-        <w:t>?”</w:t>
-      </w:r>
-      <w:r>
-        <w:t xml:space="preserve"> </w:t>
-      </w:r>
-      <w:r>
-        <w:t xml:space="preserve">in a relationship. </w:t>
-      </w:r>
-      <w:r>
-        <w:t>So before writing this I asked myself the same question</w:t>
-      </w:r>
-      <w:r>
-        <w:t xml:space="preserve"> so that </w:t>
-      </w:r>
-      <w:r>
-        <w:t xml:space="preserve">at least </w:t>
-      </w:r>
-      <w:r>
-        <w:t>I</w:t>
-      </w:r>
-      <w:r>
-        <w:t xml:space="preserve"> have an answer</w:t>
-      </w:r>
-      <w:r>
-        <w:t xml:space="preserve"> to</w:t>
-      </w:r>
-      <w:r>
-        <w:t xml:space="preserve"> what </w:t>
-      </w:r>
-      <w:r>
-        <w:t>I am</w:t>
-      </w:r>
-      <w:r>
-        <w:t xml:space="preserve"> possibly </w:t>
-      </w:r>
-      <w:r>
-        <w:t xml:space="preserve">getting into. </w:t>
-      </w:r>
-      <w:r>
-        <w:t>So,</w:t>
-      </w:r>
-      <w:r>
-        <w:t xml:space="preserve"> </w:t>
-      </w:r>
-      <w:r>
-        <w:t>here is</w:t>
-      </w:r>
-      <w:r>
-        <w:t xml:space="preserve"> my</w:t>
-      </w:r>
-      <w:r>
-        <w:t xml:space="preserve"> answer</w:t>
-      </w:r>
-      <w:r>
-        <w:t>: f</w:t>
-      </w:r>
-      <w:r>
-        <w:t>or the past 6 years,</w:t>
-      </w:r>
-      <w:r>
-        <w:t xml:space="preserve"> </w:t>
-      </w:r>
-      <w:r>
-        <w:t>we have been</w:t>
-      </w:r>
-      <w:r>
-        <w:t xml:space="preserve"> spending a lot of time together</w:t>
-      </w:r>
-      <w:r>
-        <w:t xml:space="preserve">. Weirdly, </w:t>
-      </w:r>
-      <w:r>
-        <w:t>every time I meet you,</w:t>
-      </w:r>
-      <w:r>
-        <w:t xml:space="preserve"> I still</w:t>
-      </w:r>
-      <w:r>
-        <w:t xml:space="preserve"> feel excited and</w:t>
-      </w:r>
-      <w:r>
-        <w:t xml:space="preserve"> look forward </w:t>
-      </w:r>
-      <w:r>
-        <w:t>to</w:t>
-      </w:r>
-      <w:r>
-        <w:t xml:space="preserve"> </w:t>
-      </w:r>
-      <w:r>
-        <w:t>spending</w:t>
-      </w:r>
-      <w:r>
-        <w:t xml:space="preserve"> the day with you</w:t>
-      </w:r>
-      <w:r>
-        <w:t>, having</w:t>
-      </w:r>
-      <w:r>
-        <w:t xml:space="preserve"> </w:t>
-      </w:r>
-      <w:r>
-        <w:t xml:space="preserve">our </w:t>
-      </w:r>
-      <w:r>
-        <w:t xml:space="preserve">never-ending </w:t>
-      </w:r>
-      <w:r>
-        <w:t>conversations</w:t>
-      </w:r>
-      <w:r>
-        <w:t xml:space="preserve">, mostly </w:t>
-      </w:r>
-      <w:r>
-        <w:t>gossips,</w:t>
-      </w:r>
-      <w:r>
-        <w:t xml:space="preserve"> and </w:t>
-      </w:r>
-      <w:r>
-        <w:t>laughing at</w:t>
-      </w:r>
-      <w:r>
-        <w:t xml:space="preserve"> everything and anything</w:t>
+        <w:t>Let me start</w:t>
+      </w:r>
+      <w:r>
+        <w:t xml:space="preserve"> </w:t>
+      </w:r>
+      <w:r>
+        <w:t xml:space="preserve">this piece by saying I am </w:t>
+      </w:r>
+      <w:r>
+        <w:t xml:space="preserve">very happy to </w:t>
+      </w:r>
+      <w:r>
+        <w:t xml:space="preserve">call you my wife as of today and </w:t>
+      </w:r>
+      <w:r>
+        <w:t>between husband and wife, we share everything</w:t>
+      </w:r>
+      <w:r>
+        <w:t xml:space="preserve"> together</w:t>
       </w:r>
       <w:r>
         <w:t>.</w:t>
@@ -329,173 +68,601 @@
         <w:t xml:space="preserve"> </w:t>
       </w:r>
       <w:r>
-        <w:t>Although</w:t>
-      </w:r>
-      <w:r>
-        <w:t xml:space="preserve"> we have our disagreements and </w:t>
-      </w:r>
-      <w:r>
-        <w:t>quarrels sometimes,</w:t>
-      </w:r>
-      <w:r>
-        <w:t xml:space="preserve"> I am glad</w:t>
-      </w:r>
-      <w:r>
-        <w:t xml:space="preserve"> that</w:t>
-      </w:r>
-      <w:r>
-        <w:t xml:space="preserve"> we are passed that and </w:t>
-      </w:r>
-      <w:r>
-        <w:t xml:space="preserve">standing here today </w:t>
-      </w:r>
-      <w:r>
-        <w:t>exchanging vows.</w:t>
+        <w:t>W</w:t>
+      </w:r>
+      <w:r>
+        <w:t>hat</w:t>
+      </w:r>
+      <w:r>
+        <w:t>’s yours’</w:t>
+      </w:r>
+      <w:r>
+        <w:t xml:space="preserve"> is</w:t>
+      </w:r>
+      <w:r>
+        <w:t xml:space="preserve"> finally</w:t>
+      </w:r>
+      <w:r>
+        <w:t xml:space="preserve"> mine</w:t>
+      </w:r>
+      <w:r>
+        <w:t>, for example</w:t>
+      </w:r>
+      <w:r>
+        <w:t xml:space="preserve"> </w:t>
+      </w:r>
+      <w:r>
+        <w:t xml:space="preserve">your </w:t>
+      </w:r>
+      <w:r>
+        <w:t>bank account</w:t>
+      </w:r>
+      <w:r>
+        <w:t xml:space="preserve"> and credit cards</w:t>
+      </w:r>
+      <w:r>
+        <w:t>, just to name a few. B</w:t>
+      </w:r>
+      <w:r>
+        <w:t xml:space="preserve">ut I feel </w:t>
+      </w:r>
+      <w:r>
+        <w:t xml:space="preserve">that is </w:t>
+      </w:r>
+      <w:r>
+        <w:t xml:space="preserve">very fair because </w:t>
+      </w:r>
+      <w:r>
+        <w:t>what is</w:t>
+      </w:r>
+      <w:r>
+        <w:t xml:space="preserve"> mine</w:t>
+      </w:r>
+      <w:r>
+        <w:t xml:space="preserve"> </w:t>
+      </w:r>
+      <w:r>
+        <w:t>will</w:t>
+      </w:r>
+      <w:r>
+        <w:t xml:space="preserve"> also</w:t>
+      </w:r>
+      <w:r>
+        <w:t xml:space="preserve"> </w:t>
+      </w:r>
+      <w:r>
+        <w:t xml:space="preserve">finally </w:t>
+      </w:r>
+      <w:r>
+        <w:t xml:space="preserve">be </w:t>
+      </w:r>
+      <w:r>
+        <w:t xml:space="preserve">yours’, for example </w:t>
+      </w:r>
+      <w:r>
+        <w:t xml:space="preserve">my </w:t>
+      </w:r>
+      <w:r>
+        <w:t>last name</w:t>
+      </w:r>
+      <w:r>
+        <w:t>.</w:t>
+      </w:r>
+      <w:r>
+        <w:t xml:space="preserve"> </w:t>
+      </w:r>
+      <w:r>
+        <w:t>At</w:t>
+      </w:r>
+      <w:r>
+        <w:t xml:space="preserve"> least</w:t>
+      </w:r>
+      <w:r>
+        <w:t xml:space="preserve">, </w:t>
+      </w:r>
+      <w:r>
+        <w:t xml:space="preserve">I’m </w:t>
+      </w:r>
+      <w:r>
+        <w:t xml:space="preserve">very </w:t>
+      </w:r>
+      <w:r>
+        <w:t>willing</w:t>
+      </w:r>
+      <w:r>
+        <w:t xml:space="preserve"> </w:t>
+      </w:r>
+      <w:r>
+        <w:t>on my part</w:t>
+      </w:r>
+      <w:r>
+        <w:t xml:space="preserve">, not too sure about </w:t>
+      </w:r>
+      <w:r>
+        <w:t>yours</w:t>
+      </w:r>
+      <w:r>
+        <w:t>.</w:t>
+      </w:r>
+      <w:r>
+        <w:t xml:space="preserve"> </w:t>
       </w:r>
     </w:p>
     <w:p>
       <w:r>
-        <w:t>Skipping the given of</w:t>
-      </w:r>
-      <w:r>
-        <w:t xml:space="preserve"> a</w:t>
-      </w:r>
-      <w:r>
-        <w:t xml:space="preserve"> </w:t>
-      </w:r>
-      <w:r>
-        <w:t xml:space="preserve">marriage, for good, bad, </w:t>
-      </w:r>
-      <w:r>
-        <w:t>health, wealth,</w:t>
-      </w:r>
-      <w:r>
-        <w:t xml:space="preserve"> instead let me promise </w:t>
-      </w:r>
-      <w:r>
-        <w:t xml:space="preserve">how I will </w:t>
-      </w:r>
-      <w:r>
-        <w:t>pu</w:t>
-      </w:r>
-      <w:r>
-        <w:t>t up with you</w:t>
-      </w:r>
-      <w:r>
-        <w:t xml:space="preserve"> or how I might be able to keep you happy because happy wife, happy life</w:t>
-      </w:r>
-      <w:r>
-        <w:t>:</w:t>
+        <w:t>People</w:t>
+      </w:r>
+      <w:r>
+        <w:t xml:space="preserve"> always ask:</w:t>
+      </w:r>
+      <w:r>
+        <w:t xml:space="preserve"> </w:t>
+      </w:r>
+      <w:r>
+        <w:t xml:space="preserve">“How </w:t>
+      </w:r>
+      <w:r>
+        <w:t>d</w:t>
+      </w:r>
+      <w:r>
+        <w:t>id</w:t>
+      </w:r>
+      <w:r>
+        <w:t xml:space="preserve"> </w:t>
+      </w:r>
+      <w:r>
+        <w:t>you</w:t>
+      </w:r>
+      <w:r>
+        <w:t xml:space="preserve"> kn</w:t>
+      </w:r>
+      <w:r>
+        <w:t>o</w:t>
+      </w:r>
+      <w:r>
+        <w:t xml:space="preserve">w </w:t>
+      </w:r>
+      <w:r>
+        <w:t>she</w:t>
+      </w:r>
+      <w:r>
+        <w:t xml:space="preserve"> </w:t>
+      </w:r>
+      <w:r>
+        <w:t>is</w:t>
+      </w:r>
+      <w:r>
+        <w:t xml:space="preserve"> the one</w:t>
+      </w:r>
+      <w:r>
+        <w:t xml:space="preserve"> </w:t>
+      </w:r>
+      <w:r>
+        <w:t>you want to marry</w:t>
+      </w:r>
+      <w:r>
+        <w:t>?”</w:t>
+      </w:r>
+      <w:r>
+        <w:t xml:space="preserve"> </w:t>
+      </w:r>
+      <w:r>
+        <w:t xml:space="preserve">in </w:t>
+      </w:r>
+      <w:r>
+        <w:t>marriages</w:t>
+      </w:r>
+      <w:r>
+        <w:t xml:space="preserve">. </w:t>
+      </w:r>
+      <w:r>
+        <w:t xml:space="preserve">So </w:t>
+      </w:r>
+      <w:r>
+        <w:t xml:space="preserve">even </w:t>
+      </w:r>
+      <w:r>
+        <w:t xml:space="preserve">before </w:t>
+      </w:r>
+      <w:r>
+        <w:t xml:space="preserve">I started </w:t>
+      </w:r>
+      <w:proofErr w:type="gramStart"/>
+      <w:r>
+        <w:t>this</w:t>
+      </w:r>
+      <w:proofErr w:type="gramEnd"/>
+      <w:r>
+        <w:t xml:space="preserve"> I asked myself the same question</w:t>
+      </w:r>
+      <w:r>
+        <w:t xml:space="preserve"> so that </w:t>
+      </w:r>
+      <w:r>
+        <w:t xml:space="preserve">at least </w:t>
+      </w:r>
+      <w:r>
+        <w:t>I</w:t>
+      </w:r>
+      <w:r>
+        <w:t xml:space="preserve"> have an answer</w:t>
+      </w:r>
+      <w:r>
+        <w:t xml:space="preserve"> to</w:t>
+      </w:r>
+      <w:r>
+        <w:t xml:space="preserve"> what </w:t>
+      </w:r>
+      <w:r>
+        <w:t>I am</w:t>
+      </w:r>
+      <w:r>
+        <w:t xml:space="preserve"> possibly </w:t>
+      </w:r>
+      <w:r>
+        <w:t>getting into.</w:t>
+      </w:r>
+      <w:r>
+        <w:t xml:space="preserve"> Well,</w:t>
+      </w:r>
+      <w:r>
+        <w:t xml:space="preserve"> f</w:t>
+      </w:r>
+      <w:r>
+        <w:t>or the past 6 years,</w:t>
+      </w:r>
+      <w:r>
+        <w:t xml:space="preserve"> </w:t>
+      </w:r>
+      <w:r>
+        <w:t>we have been</w:t>
+      </w:r>
+      <w:r>
+        <w:t xml:space="preserve"> spending a lot of time together</w:t>
+      </w:r>
+      <w:r>
+        <w:t xml:space="preserve">. Weirdly, </w:t>
+      </w:r>
+      <w:r>
+        <w:t xml:space="preserve">every time </w:t>
+      </w:r>
+      <w:r>
+        <w:t>when I’m driving over to your place</w:t>
+      </w:r>
+      <w:r>
+        <w:t>,</w:t>
+      </w:r>
+      <w:r>
+        <w:t xml:space="preserve"> I still</w:t>
+      </w:r>
+      <w:r>
+        <w:t xml:space="preserve"> feel excited and</w:t>
+      </w:r>
+      <w:r>
+        <w:t xml:space="preserve"> look forward </w:t>
+      </w:r>
+      <w:r>
+        <w:t>to</w:t>
+      </w:r>
+      <w:r>
+        <w:t xml:space="preserve"> </w:t>
+      </w:r>
+      <w:r>
+        <w:t>spending</w:t>
+      </w:r>
+      <w:r>
+        <w:t xml:space="preserve"> the day with you</w:t>
+      </w:r>
+      <w:r>
+        <w:t>, having</w:t>
+      </w:r>
+      <w:r>
+        <w:t xml:space="preserve"> </w:t>
+      </w:r>
+      <w:r>
+        <w:t xml:space="preserve">our </w:t>
+      </w:r>
+      <w:r>
+        <w:t xml:space="preserve">never-ending </w:t>
+      </w:r>
+      <w:r>
+        <w:t>conversations</w:t>
+      </w:r>
+      <w:r>
+        <w:t xml:space="preserve">, mostly </w:t>
+      </w:r>
+      <w:r>
+        <w:t xml:space="preserve">nonsense and </w:t>
+      </w:r>
+      <w:r>
+        <w:t>gossips,</w:t>
+      </w:r>
+      <w:r>
+        <w:t xml:space="preserve"> and </w:t>
+      </w:r>
+      <w:r>
+        <w:t>laughing at</w:t>
+      </w:r>
+      <w:r>
+        <w:t xml:space="preserve"> everything and anything</w:t>
+      </w:r>
+      <w:r>
+        <w:t>.</w:t>
+      </w:r>
+      <w:r>
+        <w:t xml:space="preserve"> </w:t>
+      </w:r>
+      <w:r>
+        <w:t>Although</w:t>
+      </w:r>
+      <w:r>
+        <w:t xml:space="preserve"> we have our disagreement and </w:t>
+      </w:r>
+      <w:r>
+        <w:t xml:space="preserve">quarrels </w:t>
+      </w:r>
+      <w:r>
+        <w:t>on some days</w:t>
+      </w:r>
+      <w:r>
+        <w:t>,</w:t>
+      </w:r>
+      <w:r>
+        <w:t xml:space="preserve"> I am glad</w:t>
+      </w:r>
+      <w:r>
+        <w:t xml:space="preserve"> that</w:t>
+      </w:r>
+      <w:r>
+        <w:t xml:space="preserve"> we are passed that and </w:t>
+      </w:r>
+      <w:r>
+        <w:t>standing here</w:t>
+      </w:r>
+      <w:r>
+        <w:t xml:space="preserve"> </w:t>
+      </w:r>
+      <w:r>
+        <w:t>exchanging vows</w:t>
+      </w:r>
+      <w:r>
+        <w:t xml:space="preserve"> today</w:t>
+      </w:r>
+      <w:r>
+        <w:t>.</w:t>
       </w:r>
     </w:p>
     <w:p>
       <w:r>
-        <w:t xml:space="preserve">#1: </w:t>
-      </w:r>
-      <w:r>
-        <w:t>I promise to</w:t>
-      </w:r>
-      <w:r>
-        <w:t xml:space="preserve"> always learn how to use </w:t>
-      </w:r>
-      <w:r>
-        <w:t>the electronics</w:t>
-      </w:r>
-      <w:r>
-        <w:t xml:space="preserve"> first,</w:t>
-      </w:r>
-      <w:r>
-        <w:t xml:space="preserve"> every time we get a new one</w:t>
-      </w:r>
-      <w:r>
-        <w:t>, then</w:t>
-      </w:r>
-      <w:r>
-        <w:t xml:space="preserve"> </w:t>
-      </w:r>
-      <w:r>
-        <w:t>teach you</w:t>
-      </w:r>
-      <w:r>
-        <w:t xml:space="preserve"> how to operate the</w:t>
-      </w:r>
-      <w:r>
-        <w:t>m, for example the washing machine and the vacuum</w:t>
-      </w:r>
-      <w:r>
-        <w:t xml:space="preserve">, but still </w:t>
-      </w:r>
-      <w:r>
-        <w:t xml:space="preserve">do it together </w:t>
-      </w:r>
-      <w:r>
-        <w:t>each</w:t>
-      </w:r>
-      <w:r>
-        <w:t xml:space="preserve"> time. </w:t>
+        <w:t>So, s</w:t>
+      </w:r>
+      <w:r>
+        <w:t>kipping the given of</w:t>
+      </w:r>
+      <w:r>
+        <w:t xml:space="preserve"> a</w:t>
+      </w:r>
+      <w:r>
+        <w:t xml:space="preserve"> </w:t>
+      </w:r>
+      <w:r>
+        <w:t xml:space="preserve">marriage, for good, bad, </w:t>
+      </w:r>
+      <w:r>
+        <w:t>health, wealth,</w:t>
+      </w:r>
+      <w:r>
+        <w:t xml:space="preserve"> instead let me</w:t>
+      </w:r>
+      <w:r>
+        <w:t xml:space="preserve"> promise you</w:t>
+      </w:r>
+      <w:r>
+        <w:t xml:space="preserve"> </w:t>
+      </w:r>
+      <w:r>
+        <w:t xml:space="preserve">how </w:t>
+      </w:r>
+      <w:r>
+        <w:t>I will keep my sanity</w:t>
+      </w:r>
+      <w:r>
+        <w:t xml:space="preserve"> or how I might be able to keep you happy because happy wife</w:t>
+      </w:r>
+      <w:r>
+        <w:t xml:space="preserve"> is</w:t>
+      </w:r>
+      <w:r>
+        <w:t xml:space="preserve"> </w:t>
+      </w:r>
+      <w:r>
+        <w:t xml:space="preserve">a </w:t>
+      </w:r>
+      <w:r>
+        <w:t>happy life</w:t>
+      </w:r>
+      <w:r>
+        <w:t xml:space="preserve">. </w:t>
+      </w:r>
+      <w:r>
+        <w:t>So,</w:t>
+      </w:r>
+      <w:r>
+        <w:t xml:space="preserve"> I got a list here because I have a list for everything as you often say.</w:t>
       </w:r>
     </w:p>
     <w:p>
       <w:r>
-        <w:t xml:space="preserve">#2: </w:t>
-      </w:r>
-      <w:r>
-        <w:t xml:space="preserve">I promise to continue </w:t>
-      </w:r>
-      <w:r>
-        <w:t xml:space="preserve">to </w:t>
-      </w:r>
-      <w:r>
-        <w:t>cook the food you love to eat</w:t>
-      </w:r>
-      <w:r>
-        <w:t xml:space="preserve"> </w:t>
-      </w:r>
-      <w:r>
-        <w:t xml:space="preserve">during our </w:t>
-      </w:r>
-      <w:r>
-        <w:t xml:space="preserve">Master Chef </w:t>
-      </w:r>
-      <w:r>
-        <w:t>sessions</w:t>
-      </w:r>
-      <w:r>
-        <w:t xml:space="preserve"> at home</w:t>
-      </w:r>
-      <w:r>
-        <w:t xml:space="preserve"> over the weekends</w:t>
-      </w:r>
-      <w:r>
-        <w:t>.</w:t>
-      </w:r>
-      <w:r>
-        <w:t xml:space="preserve"> Reminder to self:</w:t>
-      </w:r>
-      <w:r>
-        <w:t xml:space="preserve"> </w:t>
-      </w:r>
-      <w:r>
-        <w:t>I</w:t>
-      </w:r>
-      <w:r>
-        <w:t xml:space="preserve">f it </w:t>
-      </w:r>
-      <w:r>
-        <w:t xml:space="preserve">turns out bad, just add onions and soya sauce. </w:t>
+        <w:t xml:space="preserve">#1: </w:t>
+      </w:r>
+      <w:r>
+        <w:t>I promise to</w:t>
+      </w:r>
+      <w:r>
+        <w:t xml:space="preserve"> always learn how to use </w:t>
+      </w:r>
+      <w:r>
+        <w:t>the electronics every time we get a new one</w:t>
+      </w:r>
+      <w:r>
+        <w:t xml:space="preserve"> first</w:t>
+      </w:r>
+      <w:r>
+        <w:t>,</w:t>
+      </w:r>
+      <w:r>
+        <w:t xml:space="preserve"> so that I can </w:t>
+      </w:r>
+      <w:r>
+        <w:t>teach you</w:t>
+      </w:r>
+      <w:r>
+        <w:t xml:space="preserve"> how to operate the</w:t>
+      </w:r>
+      <w:r>
+        <w:t>m</w:t>
+      </w:r>
+      <w:r>
+        <w:t xml:space="preserve"> afterwards.</w:t>
+      </w:r>
+      <w:r>
+        <w:t xml:space="preserve"> </w:t>
+      </w:r>
+      <w:r>
+        <w:t>F</w:t>
+      </w:r>
+      <w:r>
+        <w:t>or example</w:t>
+      </w:r>
+      <w:r>
+        <w:t>,</w:t>
+      </w:r>
+      <w:r>
+        <w:t xml:space="preserve"> the washing machine</w:t>
+      </w:r>
+      <w:r>
+        <w:t xml:space="preserve">, </w:t>
+      </w:r>
+      <w:r>
+        <w:t>the vacuum</w:t>
+      </w:r>
+      <w:r>
+        <w:t>,</w:t>
+      </w:r>
+      <w:r>
+        <w:t xml:space="preserve"> the dishwasher… you get my point.</w:t>
+      </w:r>
+      <w:r>
+        <w:t xml:space="preserve"> </w:t>
+      </w:r>
+      <w:r>
+        <w:t>B</w:t>
+      </w:r>
+      <w:r>
+        <w:t xml:space="preserve">ut still </w:t>
+      </w:r>
+      <w:r>
+        <w:t xml:space="preserve">do </w:t>
+      </w:r>
+      <w:r>
+        <w:t>the chores</w:t>
+      </w:r>
+      <w:r>
+        <w:t xml:space="preserve"> together </w:t>
+      </w:r>
+      <w:r>
+        <w:t>each</w:t>
+      </w:r>
+      <w:r>
+        <w:t xml:space="preserve"> time. </w:t>
       </w:r>
     </w:p>
     <w:p>
       <w:r>
-        <w:t xml:space="preserve">#3: I promise to celebrate a few dates with you every year namely: 6 Aug, 4 Sept, 2 Oct. And until you </w:t>
-      </w:r>
-      <w:proofErr w:type="spellStart"/>
-      <w:r>
-        <w:t>can not</w:t>
-      </w:r>
-      <w:proofErr w:type="spellEnd"/>
-      <w:r>
-        <w:t xml:space="preserve"> mix up 6 Aug with some other random date, we will celebrate today of every year too. So, from now on I will remind you every day that 6</w:t>
+        <w:t xml:space="preserve">#2: </w:t>
+      </w:r>
+      <w:r>
+        <w:t xml:space="preserve">I promise to continue </w:t>
+      </w:r>
+      <w:r>
+        <w:t xml:space="preserve">to </w:t>
+      </w:r>
+      <w:r>
+        <w:t xml:space="preserve">cook the food you </w:t>
+      </w:r>
+      <w:r>
+        <w:t>like</w:t>
+      </w:r>
+      <w:r>
+        <w:t xml:space="preserve"> to eat</w:t>
+      </w:r>
+      <w:r>
+        <w:t xml:space="preserve"> </w:t>
+      </w:r>
+      <w:r>
+        <w:t xml:space="preserve">during our </w:t>
+      </w:r>
+      <w:r>
+        <w:t xml:space="preserve">Master Chef </w:t>
+      </w:r>
+      <w:r>
+        <w:t>sessions</w:t>
+      </w:r>
+      <w:r>
+        <w:t xml:space="preserve"> at home</w:t>
+      </w:r>
+      <w:r>
+        <w:t xml:space="preserve"> over the weekends</w:t>
+      </w:r>
+      <w:r>
+        <w:t>.</w:t>
+      </w:r>
+      <w:r>
+        <w:t xml:space="preserve"> Reminder to self:</w:t>
+      </w:r>
+      <w:r>
+        <w:t xml:space="preserve"> </w:t>
+      </w:r>
+      <w:r>
+        <w:t>I</w:t>
+      </w:r>
+      <w:r>
+        <w:t xml:space="preserve">f it </w:t>
+      </w:r>
+      <w:r>
+        <w:t>turns out bad, just add onions and soya sauce</w:t>
+      </w:r>
+      <w:r>
+        <w:t>.</w:t>
+      </w:r>
+    </w:p>
+    <w:p>
+      <w:r>
+        <w:t>#3: I promise to celebrate a few dates with you every yea</w:t>
+      </w:r>
+      <w:r>
+        <w:t>r.</w:t>
+      </w:r>
+      <w:r>
+        <w:t xml:space="preserve"> 6 Aug, 4 Sept, 2 Oct. And until you </w:t>
+      </w:r>
+      <w:r>
+        <w:t xml:space="preserve">stop </w:t>
+      </w:r>
+      <w:r>
+        <w:t>mix</w:t>
+      </w:r>
+      <w:r>
+        <w:t>ing</w:t>
+      </w:r>
+      <w:r>
+        <w:t xml:space="preserve"> up 6 Aug with some other random date, we will celebrate today of every year too. So, from now on I </w:t>
+      </w:r>
+      <w:r>
+        <w:t>need to</w:t>
+      </w:r>
+      <w:r>
+        <w:t xml:space="preserve"> remind you that 6</w:t>
       </w:r>
       <w:r>
         <w:rPr>
@@ -504,7 +671,13 @@
         <w:t>th</w:t>
       </w:r>
       <w:r>
-        <w:t xml:space="preserve"> of Aug is the date we got together. Not 12</w:t>
+        <w:t xml:space="preserve"> of Aug is the date we got together</w:t>
+      </w:r>
+      <w:r>
+        <w:t xml:space="preserve"> every day</w:t>
+      </w:r>
+      <w:r>
+        <w:t>. Not 12</w:t>
       </w:r>
       <w:r>
         <w:rPr>
@@ -542,43 +715,70 @@
         <w:t xml:space="preserve">you </w:t>
       </w:r>
       <w:r>
-        <w:t>will go</w:t>
+        <w:t>go</w:t>
       </w:r>
       <w:r>
         <w:t xml:space="preserve"> bungee jump</w:t>
       </w:r>
       <w:r>
+        <w:t>ing</w:t>
+      </w:r>
+      <w:r>
         <w:t xml:space="preserve"> at the tallest building, </w:t>
       </w:r>
       <w:r>
-        <w:t>sky diving</w:t>
+        <w:t>sky div</w:t>
+      </w:r>
+      <w:r>
+        <w:t>e</w:t>
       </w:r>
       <w:r>
         <w:t xml:space="preserve"> from 10,000ft</w:t>
       </w:r>
       <w:r>
-        <w:t xml:space="preserve">, scuba diving to </w:t>
-      </w:r>
-      <w:r>
-        <w:t xml:space="preserve">40m, </w:t>
-      </w:r>
-      <w:r>
-        <w:t xml:space="preserve">basically </w:t>
+        <w:t xml:space="preserve">, </w:t>
+      </w:r>
+      <w:r>
+        <w:t xml:space="preserve">and </w:t>
+      </w:r>
+      <w:r>
+        <w:t>scuba div</w:t>
+      </w:r>
+      <w:r>
+        <w:t>e</w:t>
+      </w:r>
+      <w:r>
+        <w:t xml:space="preserve"> to </w:t>
+      </w:r>
+      <w:r>
+        <w:t xml:space="preserve">the bottom of the sea. </w:t>
+      </w:r>
+      <w:r>
+        <w:t>Basically,</w:t>
+      </w:r>
+      <w:r>
+        <w:t xml:space="preserve"> </w:t>
       </w:r>
       <w:r>
         <w:t>to love you</w:t>
       </w:r>
       <w:r>
-        <w:t xml:space="preserve"> for the rest of this life.</w:t>
-      </w:r>
-      <w:r>
-        <w:t xml:space="preserve"> For</w:t>
+        <w:t xml:space="preserve"> for the rest of this life</w:t>
+      </w:r>
+      <w:r>
+        <w:t xml:space="preserve"> and f</w:t>
+      </w:r>
+      <w:r>
+        <w:t>or</w:t>
       </w:r>
       <w:r>
         <w:t xml:space="preserve"> our next lives, </w:t>
       </w:r>
       <w:r>
-        <w:t>we will</w:t>
+        <w:t xml:space="preserve">we </w:t>
+      </w:r>
+      <w:r>
+        <w:t>shall</w:t>
       </w:r>
       <w:r>
         <w:t xml:space="preserve"> discuss again</w:t>
@@ -591,20 +791,48 @@
       </w:r>
     </w:p>
     <w:p>
-      <w:r>
-        <w:t xml:space="preserve">#5: </w:t>
-      </w:r>
-      <w:r>
-        <w:t xml:space="preserve">Last but not least, </w:t>
-      </w:r>
-      <w:r>
-        <w:t>I</w:t>
+      <w:proofErr w:type="gramStart"/>
+      <w:r>
+        <w:t>Last but not least</w:t>
+      </w:r>
+      <w:proofErr w:type="gramEnd"/>
+      <w:r>
+        <w:t>,</w:t>
+      </w:r>
+      <w:r>
+        <w:t xml:space="preserve"> even though it’s the oldest in the books, I</w:t>
       </w:r>
       <w:r>
         <w:t xml:space="preserve"> will love you </w:t>
+      </w:r>
+      <w:r>
+        <w:t xml:space="preserve">for better or worse, for richer or poorer, in sickness or in health, and </w:t>
+      </w:r>
+      <w:r>
+        <w:t>until</w:t>
+      </w:r>
+      <w:r>
+        <w:t xml:space="preserve"> </w:t>
+      </w:r>
+      <w:r>
+        <w:t>we grow wrinkles</w:t>
+      </w:r>
+      <w:r>
+        <w:t xml:space="preserve"> together</w:t>
+      </w:r>
+      <w:r>
+        <w:t xml:space="preserve"> beyond count.</w:t>
       </w:r>
     </w:p>
     <w:p/>
+    <w:p>
+      <w:r>
+        <w:t xml:space="preserve">Happiest man on earth, </w:t>
+      </w:r>
+      <w:r>
+        <w:t>Your Husband.</w:t>
+      </w:r>
+    </w:p>
     <w:sectPr>
       <w:pgSz w:w="12240" w:h="15840"/>
       <w:pgMar w:top="1440" w:right="1440" w:bottom="1440" w:left="1440" w:header="720" w:footer="720" w:gutter="0"/>

--- a/Wedding/Wedding Vows/Wow vow.docx
+++ b/Wedding/Wedding Vows/Wow vow.docx
@@ -267,13 +267,8 @@
       <w:r>
         <w:t xml:space="preserve">I started </w:t>
       </w:r>
-      <w:proofErr w:type="gramStart"/>
-      <w:r>
-        <w:t>this</w:t>
-      </w:r>
-      <w:proofErr w:type="gramEnd"/>
-      <w:r>
-        <w:t xml:space="preserve"> I asked myself the same question</w:t>
+      <w:r>
+        <w:t>this I asked myself the same question</w:t>
       </w:r>
       <w:r>
         <w:t xml:space="preserve"> so that </w:t>
@@ -791,13 +786,8 @@
       </w:r>
     </w:p>
     <w:p>
-      <w:proofErr w:type="gramStart"/>
-      <w:r>
-        <w:t>Last but not least</w:t>
-      </w:r>
-      <w:proofErr w:type="gramEnd"/>
-      <w:r>
-        <w:t>,</w:t>
+      <w:r>
+        <w:t>Last but not least,</w:t>
       </w:r>
       <w:r>
         <w:t xml:space="preserve"> even though it’s the oldest in the books, I</w:t>
@@ -824,13 +814,12 @@
         <w:t xml:space="preserve"> beyond count.</w:t>
       </w:r>
     </w:p>
-    <w:p/>
     <w:p>
       <w:r>
-        <w:t xml:space="preserve">Happiest man on earth, </w:t>
-      </w:r>
-      <w:r>
-        <w:t>Your Husband.</w:t>
+        <w:t xml:space="preserve">And with this ring, I promise to be your husband </w:t>
+      </w:r>
+      <w:r>
+        <w:t>for the rest of your life.</w:t>
       </w:r>
     </w:p>
     <w:sectPr>

--- a/Wedding/Wedding Vows/Wow vow.docx
+++ b/Wedding/Wedding Vows/Wow vow.docx
@@ -149,40 +149,15 @@
         <w:t>.</w:t>
       </w:r>
       <w:r>
-        <w:t xml:space="preserve"> </w:t>
-      </w:r>
-      <w:r>
-        <w:t>At</w:t>
-      </w:r>
-      <w:r>
-        <w:t xml:space="preserve"> least</w:t>
-      </w:r>
-      <w:r>
-        <w:t xml:space="preserve">, </w:t>
-      </w:r>
-      <w:r>
-        <w:t xml:space="preserve">I’m </w:t>
-      </w:r>
-      <w:r>
-        <w:t xml:space="preserve">very </w:t>
-      </w:r>
-      <w:r>
-        <w:t>willing</w:t>
-      </w:r>
-      <w:r>
-        <w:t xml:space="preserve"> </w:t>
-      </w:r>
-      <w:r>
-        <w:t>on my part</w:t>
-      </w:r>
-      <w:r>
-        <w:t xml:space="preserve">, not too sure about </w:t>
-      </w:r>
-      <w:r>
-        <w:t>yours</w:t>
-      </w:r>
-      <w:r>
-        <w:t>.</w:t>
+        <w:t xml:space="preserve"> That’s about all I </w:t>
+      </w:r>
+      <w:proofErr w:type="gramStart"/>
+      <w:r>
+        <w:t>have to</w:t>
+      </w:r>
+      <w:proofErr w:type="gramEnd"/>
+      <w:r>
+        <w:t xml:space="preserve"> share with you.</w:t>
       </w:r>
       <w:r>
         <w:t xml:space="preserve"> </w:t>
@@ -202,10 +177,7 @@
         <w:t xml:space="preserve">“How </w:t>
       </w:r>
       <w:r>
-        <w:t>d</w:t>
-      </w:r>
-      <w:r>
-        <w:t>id</w:t>
+        <w:t>do</w:t>
       </w:r>
       <w:r>
         <w:t xml:space="preserve"> </w:t>
@@ -238,21 +210,12 @@
         <w:t xml:space="preserve"> </w:t>
       </w:r>
       <w:r>
-        <w:t>you want to marry</w:t>
+        <w:t>to spend with for the rest of your life</w:t>
       </w:r>
       <w:r>
         <w:t>?”</w:t>
       </w:r>
       <w:r>
-        <w:t xml:space="preserve"> </w:t>
-      </w:r>
-      <w:r>
-        <w:t xml:space="preserve">in </w:t>
-      </w:r>
-      <w:r>
-        <w:t>marriages</w:t>
-      </w:r>
-      <w:r>
         <w:t xml:space="preserve">. </w:t>
       </w:r>
       <w:r>
@@ -268,7 +231,16 @@
         <w:t xml:space="preserve">I started </w:t>
       </w:r>
       <w:r>
-        <w:t>this I asked myself the same question</w:t>
+        <w:t xml:space="preserve">writing </w:t>
+      </w:r>
+      <w:r>
+        <w:t>this</w:t>
+      </w:r>
+      <w:r>
+        <w:t>,</w:t>
+      </w:r>
+      <w:r>
+        <w:t xml:space="preserve"> I asked myself the same question</w:t>
       </w:r>
       <w:r>
         <w:t xml:space="preserve"> so that </w:t>
@@ -286,19 +258,19 @@
         <w:t xml:space="preserve"> to</w:t>
       </w:r>
       <w:r>
-        <w:t xml:space="preserve"> what </w:t>
-      </w:r>
-      <w:r>
-        <w:t>I am</w:t>
-      </w:r>
-      <w:r>
-        <w:t xml:space="preserve"> possibly </w:t>
-      </w:r>
-      <w:r>
-        <w:t>getting into.</w:t>
-      </w:r>
-      <w:r>
-        <w:t xml:space="preserve"> Well,</w:t>
+        <w:t xml:space="preserve"> </w:t>
+      </w:r>
+      <w:r>
+        <w:t>myself</w:t>
+      </w:r>
+      <w:r>
+        <w:t>.</w:t>
+      </w:r>
+      <w:r>
+        <w:t xml:space="preserve"> Well</w:t>
+      </w:r>
+      <w:r>
+        <w:t>,</w:t>
       </w:r>
       <w:r>
         <w:t xml:space="preserve"> f</w:t>
@@ -342,14 +314,19 @@
       <w:r>
         <w:t xml:space="preserve"> </w:t>
       </w:r>
-      <w:r>
-        <w:t>spending</w:t>
-      </w:r>
+      <w:proofErr w:type="gramStart"/>
+      <w:r>
+        <w:t>spend</w:t>
+      </w:r>
+      <w:proofErr w:type="gramEnd"/>
       <w:r>
         <w:t xml:space="preserve"> the day with you</w:t>
       </w:r>
       <w:r>
-        <w:t>, having</w:t>
+        <w:t>, hav</w:t>
+      </w:r>
+      <w:r>
+        <w:t>e</w:t>
       </w:r>
       <w:r>
         <w:t xml:space="preserve"> </w:t>
@@ -418,13 +395,10 @@
         <w:t xml:space="preserve"> </w:t>
       </w:r>
       <w:r>
-        <w:t>exchanging vows</w:t>
-      </w:r>
-      <w:r>
-        <w:t xml:space="preserve"> today</w:t>
-      </w:r>
-      <w:r>
-        <w:t>.</w:t>
+        <w:t xml:space="preserve">today, </w:t>
+      </w:r>
+      <w:r>
+        <w:t>exchanging vows.</w:t>
       </w:r>
     </w:p>
     <w:p>
@@ -462,7 +436,13 @@
         <w:t>I will keep my sanity</w:t>
       </w:r>
       <w:r>
-        <w:t xml:space="preserve"> or how I might be able to keep you happy because happy wife</w:t>
+        <w:t xml:space="preserve"> or how I might be able to keep you happy because</w:t>
+      </w:r>
+      <w:r>
+        <w:t xml:space="preserve">, </w:t>
+      </w:r>
+      <w:r>
+        <w:t>happy wife</w:t>
       </w:r>
       <w:r>
         <w:t xml:space="preserve"> is</w:t>
@@ -554,7 +534,13 @@
         <w:t>B</w:t>
       </w:r>
       <w:r>
-        <w:t xml:space="preserve">ut still </w:t>
+        <w:t>ut</w:t>
+      </w:r>
+      <w:r>
+        <w:t xml:space="preserve"> don’t worry, I will</w:t>
+      </w:r>
+      <w:r>
+        <w:t xml:space="preserve"> still </w:t>
       </w:r>
       <w:r>
         <w:t xml:space="preserve">do </w:t>
@@ -657,7 +643,13 @@
         <w:t>need to</w:t>
       </w:r>
       <w:r>
-        <w:t xml:space="preserve"> remind you that 6</w:t>
+        <w:t xml:space="preserve"> remind you</w:t>
+      </w:r>
+      <w:r>
+        <w:t xml:space="preserve"> daily,</w:t>
+      </w:r>
+      <w:r>
+        <w:t xml:space="preserve"> that 6</w:t>
       </w:r>
       <w:r>
         <w:rPr>
@@ -666,13 +658,13 @@
         <w:t>th</w:t>
       </w:r>
       <w:r>
-        <w:t xml:space="preserve"> of Aug is the date we got together</w:t>
-      </w:r>
-      <w:r>
-        <w:t xml:space="preserve"> every day</w:t>
-      </w:r>
-      <w:r>
-        <w:t>. Not 12</w:t>
+        <w:t xml:space="preserve"> Aug</w:t>
+      </w:r>
+      <w:r>
+        <w:t xml:space="preserve"> 2016</w:t>
+      </w:r>
+      <w:r>
+        <w:t xml:space="preserve"> is the date we got together. Not 12</w:t>
       </w:r>
       <w:r>
         <w:rPr>
@@ -761,6 +753,9 @@
         <w:t xml:space="preserve"> for the rest of this life</w:t>
       </w:r>
       <w:r>
+        <w:t>,</w:t>
+      </w:r>
+      <w:r>
         <w:t xml:space="preserve"> and f</w:t>
       </w:r>
       <w:r>
@@ -786,8 +781,13 @@
       </w:r>
     </w:p>
     <w:p>
-      <w:r>
-        <w:t>Last but not least,</w:t>
+      <w:proofErr w:type="gramStart"/>
+      <w:r>
+        <w:t>Last but not least</w:t>
+      </w:r>
+      <w:proofErr w:type="gramEnd"/>
+      <w:r>
+        <w:t>,</w:t>
       </w:r>
       <w:r>
         <w:t xml:space="preserve"> even though it’s the oldest in the books, I</w:t>
@@ -816,10 +816,7 @@
     </w:p>
     <w:p>
       <w:r>
-        <w:t xml:space="preserve">And with this ring, I promise to be your husband </w:t>
-      </w:r>
-      <w:r>
-        <w:t>for the rest of your life.</w:t>
+        <w:t>And with this ring, I promise to be your husband for the rest of your life.</w:t>
       </w:r>
     </w:p>
     <w:sectPr>
